--- a/PPT/qus/UART_Level1.docx
+++ b/PPT/qus/UART_Level1.docx
@@ -7,14 +7,7 @@
         <w:jc w:val="center"/>
       </w:pPr>
       <w:bookmarkStart w:id="0" w:name="_GoBack"/>
-      <w:r>
-        <w:t>AZETECH SOLUTIONS</w:t>
-      </w:r>
-    </w:p>
-    <w:p>
-      <w:pPr>
-        <w:jc w:val="center"/>
-      </w:pPr>
+      <w:bookmarkEnd w:id="0"/>
       <w:r>
         <w:t>UART – Level 1 Test</w:t>
       </w:r>
@@ -862,7 +855,6 @@
           </mc:Fallback>
         </mc:AlternateContent>
       </w:r>
-      <w:bookmarkEnd w:id="0"/>
     </w:p>
     <w:sectPr>
       <w:pgSz w:w="11906" w:h="16838"/>
